--- a/Interviews/int. directeur/Interview.docx
+++ b/Interviews/int. directeur/Interview.docx
@@ -1,6 +1,6 @@
 
 <file path=word/document.xml><?xml version="1.0" encoding="utf-8"?>
-<w:document xmlns:wpc="http://schemas.microsoft.com/office/word/2010/wordprocessingCanvas" xmlns:cx="http://schemas.microsoft.com/office/drawing/2014/chartex" xmlns:mc="http://schemas.openxmlformats.org/markup-compatibility/2006" xmlns:o="urn:schemas-microsoft-com:office:office" xmlns:r="http://schemas.openxmlformats.org/officeDocument/2006/relationships" xmlns:m="http://schemas.openxmlformats.org/officeDocument/2006/math" xmlns:v="urn:schemas-microsoft-com:vml" xmlns:wp14="http://schemas.microsoft.com/office/word/2010/wordprocessingDrawing" xmlns:wp="http://schemas.openxmlformats.org/drawingml/2006/wordprocessingDrawing" xmlns:w10="urn:schemas-microsoft-com:office:word" xmlns:w="http://schemas.openxmlformats.org/wordprocessingml/2006/main" xmlns:w14="http://schemas.microsoft.com/office/word/2010/wordml" xmlns:w15="http://schemas.microsoft.com/office/word/2012/wordml" xmlns:w16se="http://schemas.microsoft.com/office/word/2015/wordml/symex" xmlns:wpg="http://schemas.microsoft.com/office/word/2010/wordprocessingGroup" xmlns:wpi="http://schemas.microsoft.com/office/word/2010/wordprocessingInk" xmlns:wne="http://schemas.microsoft.com/office/word/2006/wordml" xmlns:wps="http://schemas.microsoft.com/office/word/2010/wordprocessingShape" mc:Ignorable="w14 w15 w16se wp14">
+<w:document xmlns:wpc="http://schemas.microsoft.com/office/word/2010/wordprocessingCanvas" xmlns:cx="http://schemas.microsoft.com/office/drawing/2014/chartex" xmlns:cx1="http://schemas.microsoft.com/office/drawing/2015/9/8/chartex" xmlns:cx2="http://schemas.microsoft.com/office/drawing/2015/10/21/chartex" xmlns:cx3="http://schemas.microsoft.com/office/drawing/2016/5/9/chartex" xmlns:cx4="http://schemas.microsoft.com/office/drawing/2016/5/10/chartex" xmlns:cx5="http://schemas.microsoft.com/office/drawing/2016/5/11/chartex" xmlns:cx6="http://schemas.microsoft.com/office/drawing/2016/5/12/chartex" xmlns:cx7="http://schemas.microsoft.com/office/drawing/2016/5/13/chartex" xmlns:cx8="http://schemas.microsoft.com/office/drawing/2016/5/14/chartex" xmlns:mc="http://schemas.openxmlformats.org/markup-compatibility/2006" xmlns:aink="http://schemas.microsoft.com/office/drawing/2016/ink" xmlns:am3d="http://schemas.microsoft.com/office/drawing/2017/model3d" xmlns:o="urn:schemas-microsoft-com:office:office" xmlns:r="http://schemas.openxmlformats.org/officeDocument/2006/relationships" xmlns:m="http://schemas.openxmlformats.org/officeDocument/2006/math" xmlns:v="urn:schemas-microsoft-com:vml" xmlns:wp14="http://schemas.microsoft.com/office/word/2010/wordprocessingDrawing" xmlns:wp="http://schemas.openxmlformats.org/drawingml/2006/wordprocessingDrawing" xmlns:w10="urn:schemas-microsoft-com:office:word" xmlns:w="http://schemas.openxmlformats.org/wordprocessingml/2006/main" xmlns:w14="http://schemas.microsoft.com/office/word/2010/wordml" xmlns:w15="http://schemas.microsoft.com/office/word/2012/wordml" xmlns:w16cid="http://schemas.microsoft.com/office/word/2016/wordml/cid" xmlns:w16se="http://schemas.microsoft.com/office/word/2015/wordml/symex" xmlns:wpg="http://schemas.microsoft.com/office/word/2010/wordprocessingGroup" xmlns:wpi="http://schemas.microsoft.com/office/word/2010/wordprocessingInk" xmlns:wne="http://schemas.microsoft.com/office/word/2006/wordml" xmlns:wps="http://schemas.microsoft.com/office/word/2010/wordprocessingShape" mc:Ignorable="w14 w15 w16se w16cid wp14">
   <w:body>
     <w:p>
       <w:pPr>
@@ -21,363 +21,758 @@
         </w:rPr>
         <w:t>Interview</w:t>
       </w:r>
-    </w:p>
-    <w:p>
-      <w:pPr>
-        <w:rPr>
-          <w:rFonts w:ascii="Arial" w:hAnsi="Arial" w:cs="Arial"/>
-        </w:rPr>
-      </w:pPr>
-    </w:p>
-    <w:p>
-      <w:pPr>
-        <w:rPr>
-          <w:rFonts w:ascii="Arial" w:hAnsi="Arial" w:cs="Arial"/>
-        </w:rPr>
-      </w:pPr>
-      <w:r>
-        <w:rPr>
-          <w:rFonts w:ascii="Arial" w:hAnsi="Arial" w:cs="Arial"/>
-        </w:rPr>
-        <w:t>Introductie</w:t>
-      </w:r>
-    </w:p>
-    <w:p>
-      <w:pPr>
-        <w:pStyle w:val="Lijstalinea"/>
-        <w:numPr>
-          <w:ilvl w:val="0"/>
-          <w:numId w:val="1"/>
-        </w:numPr>
-        <w:rPr>
-          <w:rFonts w:ascii="Arial" w:hAnsi="Arial" w:cs="Arial"/>
-        </w:rPr>
-      </w:pPr>
-      <w:r>
-        <w:rPr>
-          <w:rFonts w:ascii="Arial" w:hAnsi="Arial" w:cs="Arial"/>
-        </w:rPr>
-        <w:t>Zoverre gaat dat niet goed</w:t>
-      </w:r>
-    </w:p>
-    <w:p>
-      <w:pPr>
-        <w:pStyle w:val="Lijstalinea"/>
-        <w:numPr>
-          <w:ilvl w:val="0"/>
-          <w:numId w:val="2"/>
-        </w:numPr>
-        <w:rPr>
-          <w:rFonts w:ascii="Arial" w:hAnsi="Arial" w:cs="Arial"/>
-        </w:rPr>
-      </w:pPr>
-      <w:r>
-        <w:rPr>
-          <w:rFonts w:ascii="Arial" w:hAnsi="Arial" w:cs="Arial"/>
-        </w:rPr>
-        <w:t>Facturen worden niet betaald</w:t>
-      </w:r>
-    </w:p>
-    <w:p>
-      <w:pPr>
-        <w:pStyle w:val="Lijstalinea"/>
-        <w:numPr>
-          <w:ilvl w:val="0"/>
-          <w:numId w:val="2"/>
-        </w:numPr>
-        <w:rPr>
-          <w:rFonts w:ascii="Arial" w:hAnsi="Arial" w:cs="Arial"/>
-        </w:rPr>
-      </w:pPr>
-      <w:r>
-        <w:rPr>
-          <w:rFonts w:ascii="Arial" w:hAnsi="Arial" w:cs="Arial"/>
-        </w:rPr>
-        <w:t>Fout in pakket of mensen kan niet  beoordelen(denkt niet pakket)</w:t>
-      </w:r>
-    </w:p>
-    <w:p>
-      <w:pPr>
-        <w:pStyle w:val="Lijstalinea"/>
-        <w:numPr>
-          <w:ilvl w:val="0"/>
-          <w:numId w:val="2"/>
-        </w:numPr>
-        <w:rPr>
-          <w:rFonts w:ascii="Arial" w:hAnsi="Arial" w:cs="Arial"/>
-        </w:rPr>
-      </w:pPr>
-      <w:r>
-        <w:rPr>
-          <w:rFonts w:ascii="Arial" w:hAnsi="Arial" w:cs="Arial"/>
-        </w:rPr>
-        <w:t>Exact pakket()</w:t>
-      </w:r>
-    </w:p>
-    <w:p>
-      <w:pPr>
-        <w:pStyle w:val="Lijstalinea"/>
-        <w:numPr>
-          <w:ilvl w:val="0"/>
-          <w:numId w:val="1"/>
-        </w:numPr>
-        <w:rPr>
-          <w:rFonts w:ascii="Arial" w:hAnsi="Arial" w:cs="Arial"/>
-        </w:rPr>
-      </w:pPr>
-      <w:r>
-        <w:rPr>
-          <w:rFonts w:ascii="Arial" w:hAnsi="Arial" w:cs="Arial"/>
-        </w:rPr>
-        <w:t>Willen zij exact gebruiken</w:t>
-      </w:r>
-    </w:p>
-    <w:p>
-      <w:pPr>
-        <w:pStyle w:val="Lijstalinea"/>
-        <w:numPr>
-          <w:ilvl w:val="0"/>
-          <w:numId w:val="2"/>
-        </w:numPr>
-        <w:rPr>
-          <w:rFonts w:ascii="Arial" w:hAnsi="Arial" w:cs="Arial"/>
-        </w:rPr>
-      </w:pPr>
-      <w:r>
-        <w:rPr>
-          <w:rFonts w:ascii="Arial" w:hAnsi="Arial" w:cs="Arial"/>
-        </w:rPr>
-        <w:t>Weten ze niet</w:t>
-      </w:r>
-    </w:p>
-    <w:p>
-      <w:pPr>
-        <w:pStyle w:val="Lijstalinea"/>
-        <w:numPr>
-          <w:ilvl w:val="0"/>
-          <w:numId w:val="2"/>
-        </w:numPr>
-        <w:rPr>
-          <w:rFonts w:ascii="Arial" w:hAnsi="Arial" w:cs="Arial"/>
-        </w:rPr>
-      </w:pPr>
-      <w:r>
-        <w:rPr>
-          <w:rFonts w:ascii="Arial" w:hAnsi="Arial" w:cs="Arial"/>
-        </w:rPr>
-        <w:t>Verwijzing collegas naar financien</w:t>
-      </w:r>
-    </w:p>
-    <w:p>
-      <w:pPr>
-        <w:rPr>
-          <w:rFonts w:ascii="Arial" w:hAnsi="Arial" w:cs="Arial"/>
-        </w:rPr>
-      </w:pPr>
-    </w:p>
-    <w:p>
-      <w:pPr>
-        <w:rPr>
-          <w:rFonts w:ascii="Arial" w:hAnsi="Arial" w:cs="Arial"/>
-        </w:rPr>
-      </w:pPr>
-    </w:p>
-    <w:p>
-      <w:pPr>
-        <w:pStyle w:val="Lijstalinea"/>
-        <w:numPr>
-          <w:ilvl w:val="0"/>
-          <w:numId w:val="1"/>
-        </w:numPr>
-        <w:rPr>
-          <w:rFonts w:ascii="Arial" w:hAnsi="Arial" w:cs="Arial"/>
-        </w:rPr>
-      </w:pPr>
-      <w:r>
-        <w:rPr>
-          <w:rFonts w:ascii="Arial" w:hAnsi="Arial" w:cs="Arial"/>
-        </w:rPr>
-        <w:t>–</w:t>
-      </w:r>
-    </w:p>
-    <w:p>
-      <w:pPr>
-        <w:pStyle w:val="Lijstalinea"/>
-        <w:numPr>
-          <w:ilvl w:val="0"/>
-          <w:numId w:val="1"/>
-        </w:numPr>
-        <w:rPr>
-          <w:rFonts w:ascii="Arial" w:hAnsi="Arial" w:cs="Arial"/>
-        </w:rPr>
-      </w:pPr>
-      <w:r>
-        <w:rPr>
-          <w:rFonts w:ascii="Arial" w:hAnsi="Arial" w:cs="Arial"/>
-        </w:rPr>
-        <w:t>Deadline over 7 weken</w:t>
-      </w:r>
-    </w:p>
-    <w:p>
-      <w:pPr>
-        <w:pStyle w:val="Lijstalinea"/>
-        <w:numPr>
-          <w:ilvl w:val="0"/>
-          <w:numId w:val="1"/>
-        </w:numPr>
-        <w:rPr>
-          <w:rFonts w:ascii="Arial" w:hAnsi="Arial" w:cs="Arial"/>
-        </w:rPr>
-      </w:pPr>
-      <w:r>
-        <w:rPr>
-          <w:rFonts w:ascii="Arial" w:hAnsi="Arial" w:cs="Arial"/>
-        </w:rPr>
-        <w:t>Help functie over velden als zowel engels of zowel nederlands</w:t>
-      </w:r>
-    </w:p>
-    <w:p>
-      <w:pPr>
-        <w:pStyle w:val="Lijstalinea"/>
-        <w:numPr>
-          <w:ilvl w:val="0"/>
-          <w:numId w:val="1"/>
-        </w:numPr>
-        <w:rPr>
-          <w:rFonts w:ascii="Arial" w:hAnsi="Arial" w:cs="Arial"/>
-        </w:rPr>
-      </w:pPr>
-      <w:r>
-        <w:rPr>
-          <w:rFonts w:ascii="Arial" w:hAnsi="Arial" w:cs="Arial"/>
-        </w:rPr>
-        <w:t>Deadline 7 en een halve week ( 2 novermber 2018) liefst week van te voren</w:t>
-      </w:r>
-    </w:p>
-    <w:p>
-      <w:pPr>
-        <w:pStyle w:val="Lijstalinea"/>
-        <w:numPr>
-          <w:ilvl w:val="0"/>
-          <w:numId w:val="1"/>
-        </w:numPr>
-        <w:rPr>
-          <w:rFonts w:ascii="Arial" w:hAnsi="Arial" w:cs="Arial"/>
-        </w:rPr>
-      </w:pPr>
-      <w:r>
-        <w:rPr>
-          <w:rFonts w:ascii="Arial" w:hAnsi="Arial" w:cs="Arial"/>
-        </w:rPr>
-        <w:t>Developement sales en financien</w:t>
-      </w:r>
-    </w:p>
-    <w:p>
-      <w:pPr>
-        <w:pStyle w:val="Lijstalinea"/>
-        <w:numPr>
-          <w:ilvl w:val="0"/>
-          <w:numId w:val="1"/>
-        </w:numPr>
-        <w:rPr>
-          <w:rFonts w:ascii="Arial" w:hAnsi="Arial" w:cs="Arial"/>
-        </w:rPr>
-      </w:pPr>
-      <w:r>
-        <w:rPr>
-          <w:rFonts w:ascii="Arial" w:hAnsi="Arial" w:cs="Arial"/>
-        </w:rPr>
-        <w:t>Barroc.it kunnen we de huisstijl vinden (og intranet)</w:t>
-      </w:r>
-    </w:p>
-    <w:p>
-      <w:pPr>
-        <w:pStyle w:val="Lijstalinea"/>
-        <w:numPr>
-          <w:ilvl w:val="0"/>
-          <w:numId w:val="1"/>
-        </w:numPr>
-        <w:rPr>
-          <w:rFonts w:ascii="Arial" w:hAnsi="Arial" w:cs="Arial"/>
-        </w:rPr>
-      </w:pPr>
-      <w:r>
-        <w:rPr>
-          <w:rFonts w:ascii="Arial" w:hAnsi="Arial" w:cs="Arial"/>
-        </w:rPr>
-        <w:t>Over de customers:</w:t>
-      </w:r>
-    </w:p>
-    <w:p>
-      <w:pPr>
-        <w:pStyle w:val="Lijstalinea"/>
-        <w:numPr>
-          <w:ilvl w:val="0"/>
-          <w:numId w:val="2"/>
-        </w:numPr>
-        <w:rPr>
-          <w:rFonts w:ascii="Arial" w:hAnsi="Arial" w:cs="Arial"/>
-        </w:rPr>
-      </w:pPr>
-      <w:r>
-        <w:rPr>
-          <w:rFonts w:ascii="Arial" w:hAnsi="Arial" w:cs="Arial"/>
-        </w:rPr>
-        <w:t>Wel kunnen inloggen</w:t>
-      </w:r>
-    </w:p>
-    <w:p>
-      <w:pPr>
-        <w:pStyle w:val="Lijstalinea"/>
-        <w:ind w:left="1080"/>
-        <w:rPr>
-          <w:rFonts w:ascii="Arial" w:hAnsi="Arial" w:cs="Arial"/>
-        </w:rPr>
-      </w:pPr>
-      <w:r>
-        <w:rPr>
-          <w:rFonts w:ascii="Arial" w:hAnsi="Arial" w:cs="Arial"/>
-        </w:rPr>
-        <w:t>Werknemers</w:t>
-      </w:r>
-    </w:p>
-    <w:p>
-      <w:pPr>
-        <w:pStyle w:val="Lijstalinea"/>
-        <w:ind w:left="1080"/>
-        <w:rPr>
-          <w:rFonts w:ascii="Arial" w:hAnsi="Arial" w:cs="Arial"/>
-        </w:rPr>
-      </w:pPr>
-      <w:r>
-        <w:rPr>
-          <w:rFonts w:ascii="Arial" w:hAnsi="Arial" w:cs="Arial"/>
-        </w:rPr>
-        <w:t>Een ww een gb voor werknemers</w:t>
-      </w:r>
-    </w:p>
-    <w:p>
-      <w:pPr>
-        <w:pStyle w:val="Lijstalinea"/>
-        <w:ind w:left="1080"/>
-        <w:rPr>
-          <w:rFonts w:ascii="Arial" w:hAnsi="Arial" w:cs="Arial"/>
-        </w:rPr>
-      </w:pPr>
-      <w:r>
-        <w:rPr>
-          <w:rFonts w:ascii="Arial" w:hAnsi="Arial" w:cs="Arial"/>
-        </w:rPr>
-        <w:t xml:space="preserve">Admin </w:t>
-      </w:r>
-      <w:r>
-        <w:rPr>
-          <w:rFonts w:ascii="Arial" w:hAnsi="Arial" w:cs="Arial"/>
-        </w:rPr>
-        <w:t>heeft wel 1 meer</w:t>
+      <w:r>
+        <w:rPr>
+          <w:rFonts w:ascii="Arial" w:hAnsi="Arial" w:cs="Arial"/>
+          <w:sz w:val="52"/>
+          <w:szCs w:val="52"/>
+        </w:rPr>
+        <w:t xml:space="preserve"> direc</w:t>
+      </w:r>
+      <w:r>
+        <w:rPr>
+          <w:rFonts w:ascii="Arial" w:hAnsi="Arial" w:cs="Arial"/>
+          <w:sz w:val="52"/>
+          <w:szCs w:val="52"/>
+        </w:rPr>
+        <w:t>teur</w:t>
+      </w:r>
+    </w:p>
+    <w:p>
+      <w:pPr>
+        <w:rPr>
+          <w:rFonts w:ascii="Arial" w:hAnsi="Arial" w:cs="Arial"/>
+        </w:rPr>
+      </w:pPr>
+    </w:p>
+    <w:p>
+      <w:pPr>
+        <w:rPr>
+          <w:rFonts w:ascii="Arial" w:hAnsi="Arial" w:cs="Arial"/>
+          <w:sz w:val="28"/>
+          <w:szCs w:val="28"/>
+        </w:rPr>
+      </w:pPr>
+      <w:r>
+        <w:rPr>
+          <w:rFonts w:ascii="Arial" w:hAnsi="Arial" w:cs="Arial"/>
+          <w:b/>
+          <w:i/>
+          <w:sz w:val="28"/>
+          <w:szCs w:val="28"/>
+        </w:rPr>
+        <w:t>introductie</w:t>
+      </w:r>
+    </w:p>
+    <w:p>
+      <w:pPr>
+        <w:rPr>
+          <w:rFonts w:ascii="Arial" w:hAnsi="Arial" w:cs="Arial"/>
+        </w:rPr>
+      </w:pPr>
+      <w:r>
+        <w:rPr>
+          <w:rFonts w:ascii="Arial" w:hAnsi="Arial" w:cs="Arial"/>
+        </w:rPr>
+        <w:t>Dit interview bevat vragen</w:t>
+      </w:r>
+      <w:r>
+        <w:rPr>
+          <w:rFonts w:ascii="Arial" w:hAnsi="Arial" w:cs="Arial"/>
+        </w:rPr>
+        <w:t xml:space="preserve"> over het ontwikkelingsproces</w:t>
+      </w:r>
+      <w:r>
+        <w:rPr>
+          <w:rFonts w:ascii="Arial" w:hAnsi="Arial" w:cs="Arial"/>
+        </w:rPr>
+        <w:t xml:space="preserve"> van de nieuwe applicatie die tot stand word gebracht door ons development-team. </w:t>
+      </w:r>
+      <w:r>
+        <w:rPr>
+          <w:rFonts w:ascii="Arial" w:hAnsi="Arial" w:cs="Arial"/>
+        </w:rPr>
+        <w:t>Wij proberen het probleem tussen de communicatie binnen het administratie systeem op te lossen.</w:t>
       </w:r>
       <w:bookmarkStart w:id="0" w:name="_GoBack"/>
       <w:bookmarkEnd w:id="0"/>
+    </w:p>
+    <w:p>
+      <w:pPr>
+        <w:spacing w:after="0"/>
+        <w:rPr>
+          <w:rFonts w:ascii="Arial" w:hAnsi="Arial" w:cs="Arial"/>
+          <w:b/>
+        </w:rPr>
+      </w:pPr>
+      <w:r>
+        <w:rPr>
+          <w:rFonts w:ascii="Arial" w:hAnsi="Arial" w:cs="Arial"/>
+          <w:b/>
+        </w:rPr>
+        <w:t>Vraag 1.</w:t>
+      </w:r>
+    </w:p>
+    <w:p>
+      <w:pPr>
+        <w:spacing w:after="0"/>
+        <w:rPr>
+          <w:rFonts w:ascii="Arial" w:hAnsi="Arial" w:cs="Arial"/>
+          <w:b/>
+        </w:rPr>
+      </w:pPr>
+      <w:r>
+        <w:rPr>
+          <w:rFonts w:ascii="Arial" w:hAnsi="Arial" w:cs="Arial"/>
+          <w:b/>
+        </w:rPr>
+        <w:t>Wat vind u van de werkwijze van het huidige administratie systeem?</w:t>
+      </w:r>
+    </w:p>
+    <w:p>
+      <w:pPr>
+        <w:spacing w:after="0"/>
+        <w:rPr>
+          <w:rFonts w:ascii="Arial" w:hAnsi="Arial" w:cs="Arial"/>
+        </w:rPr>
+      </w:pPr>
+      <w:r>
+        <w:rPr>
+          <w:rFonts w:ascii="Arial" w:hAnsi="Arial" w:cs="Arial"/>
+        </w:rPr>
+        <w:t>Er zijn veel communicatie problemen</w:t>
+      </w:r>
+      <w:r>
+        <w:rPr>
+          <w:rFonts w:ascii="Arial" w:hAnsi="Arial" w:cs="Arial"/>
+        </w:rPr>
+        <w:t xml:space="preserve"> tussen de afdelingen onderling</w:t>
+      </w:r>
+      <w:r>
+        <w:rPr>
+          <w:rFonts w:ascii="Arial" w:hAnsi="Arial" w:cs="Arial"/>
+        </w:rPr>
+        <w:t>, facturen worden niet betaald.</w:t>
+      </w:r>
+      <w:r>
+        <w:rPr>
+          <w:rFonts w:ascii="Arial" w:hAnsi="Arial" w:cs="Arial"/>
+        </w:rPr>
+        <w:t xml:space="preserve"> Klantgegevens kloppen niet.</w:t>
+      </w:r>
+      <w:r>
+        <w:rPr>
+          <w:rFonts w:ascii="Arial" w:hAnsi="Arial" w:cs="Arial"/>
+        </w:rPr>
+        <w:t xml:space="preserve"> Dit probleem zou bij de klant liggen</w:t>
+      </w:r>
+      <w:r>
+        <w:rPr>
+          <w:rFonts w:ascii="Arial" w:hAnsi="Arial" w:cs="Arial"/>
+        </w:rPr>
+        <w:t>. Huidig pakket is exact?</w:t>
+      </w:r>
+    </w:p>
+    <w:p>
+      <w:pPr>
+        <w:spacing w:after="0"/>
+        <w:rPr>
+          <w:rFonts w:ascii="Arial" w:hAnsi="Arial" w:cs="Arial"/>
+          <w:b/>
+        </w:rPr>
+      </w:pPr>
+    </w:p>
+    <w:p>
+      <w:pPr>
+        <w:spacing w:after="0"/>
+        <w:rPr>
+          <w:rFonts w:ascii="Arial" w:hAnsi="Arial" w:cs="Arial"/>
+          <w:b/>
+        </w:rPr>
+      </w:pPr>
+      <w:r>
+        <w:rPr>
+          <w:rFonts w:ascii="Arial" w:hAnsi="Arial" w:cs="Arial"/>
+          <w:b/>
+        </w:rPr>
+        <w:t>Vraag 2.</w:t>
+      </w:r>
+    </w:p>
+    <w:p>
+      <w:pPr>
+        <w:spacing w:after="0"/>
+        <w:rPr>
+          <w:rFonts w:ascii="Arial" w:hAnsi="Arial" w:cs="Arial"/>
+          <w:b/>
+        </w:rPr>
+      </w:pPr>
+      <w:r>
+        <w:rPr>
+          <w:rFonts w:ascii="Arial" w:hAnsi="Arial" w:cs="Arial"/>
+          <w:b/>
+        </w:rPr>
+        <w:t>Wilt u dat er voor verschillende functies binnen het bedrijf andere privileges komen?</w:t>
+      </w:r>
+    </w:p>
+    <w:p>
+      <w:pPr>
+        <w:spacing w:after="0"/>
+        <w:rPr>
+          <w:rFonts w:ascii="Arial" w:hAnsi="Arial" w:cs="Arial"/>
+        </w:rPr>
+      </w:pPr>
+      <w:r>
+        <w:rPr>
+          <w:rFonts w:ascii="Arial" w:hAnsi="Arial" w:cs="Arial"/>
+        </w:rPr>
+        <w:t>Alleen de directeur, klant en werknemer functies</w:t>
+      </w:r>
+    </w:p>
+    <w:p>
+      <w:pPr>
+        <w:spacing w:after="0"/>
+        <w:rPr>
+          <w:rFonts w:ascii="Arial" w:hAnsi="Arial" w:cs="Arial"/>
+          <w:b/>
+        </w:rPr>
+      </w:pPr>
+    </w:p>
+    <w:p>
+      <w:pPr>
+        <w:spacing w:after="0"/>
+        <w:rPr>
+          <w:rFonts w:ascii="Arial" w:hAnsi="Arial" w:cs="Arial"/>
+          <w:b/>
+        </w:rPr>
+      </w:pPr>
+      <w:r>
+        <w:rPr>
+          <w:rFonts w:ascii="Arial" w:hAnsi="Arial" w:cs="Arial"/>
+          <w:b/>
+        </w:rPr>
+        <w:t>Vraag 3</w:t>
+      </w:r>
+    </w:p>
+    <w:p>
+      <w:pPr>
+        <w:spacing w:after="0"/>
+        <w:rPr>
+          <w:rFonts w:ascii="Arial" w:hAnsi="Arial" w:cs="Arial"/>
+          <w:b/>
+        </w:rPr>
+      </w:pPr>
+      <w:r>
+        <w:rPr>
+          <w:rFonts w:ascii="Arial" w:hAnsi="Arial" w:cs="Arial"/>
+          <w:b/>
+        </w:rPr>
+        <w:t>Hoe zouden wij met bepaalde functies het systeem verbeteren</w:t>
+      </w:r>
+      <w:r>
+        <w:rPr>
+          <w:rFonts w:ascii="Arial" w:hAnsi="Arial" w:cs="Arial"/>
+          <w:b/>
+        </w:rPr>
+        <w:t>?</w:t>
+      </w:r>
+    </w:p>
+    <w:p>
+      <w:pPr>
+        <w:spacing w:after="0"/>
+        <w:rPr>
+          <w:rFonts w:ascii="Arial" w:hAnsi="Arial" w:cs="Arial"/>
+        </w:rPr>
+      </w:pPr>
+      <w:r>
+        <w:rPr>
+          <w:rFonts w:ascii="Arial" w:hAnsi="Arial" w:cs="Arial"/>
+        </w:rPr>
+        <w:t>Bij het invoeren van bedragen moet er een help functie in zitten waardoor de werknemer van financiën weet waar hij/zij de goede gegevens van de klant in kan vullen.</w:t>
+      </w:r>
+    </w:p>
+    <w:p>
+      <w:pPr>
+        <w:spacing w:after="0"/>
+        <w:rPr>
+          <w:rFonts w:ascii="Arial" w:hAnsi="Arial" w:cs="Arial"/>
+        </w:rPr>
+      </w:pPr>
+      <w:r>
+        <w:rPr>
+          <w:rFonts w:ascii="Arial" w:hAnsi="Arial" w:cs="Arial"/>
+        </w:rPr>
+        <w:t xml:space="preserve">Ook of de facturen betaald zijn of niet betaald. </w:t>
+      </w:r>
+    </w:p>
+    <w:p>
+      <w:pPr>
+        <w:spacing w:after="0"/>
+        <w:rPr>
+          <w:rFonts w:ascii="Arial" w:hAnsi="Arial" w:cs="Arial"/>
+        </w:rPr>
+      </w:pPr>
+      <w:r>
+        <w:rPr>
+          <w:rFonts w:ascii="Arial" w:hAnsi="Arial" w:cs="Arial"/>
+        </w:rPr>
+        <w:t>Keuze tussen Nederlands talig en Engels talig.</w:t>
+      </w:r>
+    </w:p>
+    <w:p>
+      <w:pPr>
+        <w:spacing w:after="0"/>
+        <w:rPr>
+          <w:rFonts w:ascii="Arial" w:hAnsi="Arial" w:cs="Arial"/>
+          <w:b/>
+        </w:rPr>
+      </w:pPr>
+    </w:p>
+    <w:p>
+      <w:pPr>
+        <w:spacing w:after="0"/>
+        <w:rPr>
+          <w:rFonts w:ascii="Arial" w:hAnsi="Arial" w:cs="Arial"/>
+          <w:b/>
+        </w:rPr>
+      </w:pPr>
+      <w:r>
+        <w:rPr>
+          <w:rFonts w:ascii="Arial" w:hAnsi="Arial" w:cs="Arial"/>
+          <w:b/>
+        </w:rPr>
+        <w:t>Vraag 4</w:t>
+      </w:r>
+    </w:p>
+    <w:p>
+      <w:pPr>
+        <w:spacing w:after="0"/>
+        <w:rPr>
+          <w:rFonts w:ascii="Arial" w:hAnsi="Arial" w:cs="Arial"/>
+          <w:b/>
+        </w:rPr>
+      </w:pPr>
+      <w:r>
+        <w:rPr>
+          <w:rFonts w:ascii="Arial" w:hAnsi="Arial" w:cs="Arial"/>
+          <w:b/>
+        </w:rPr>
+        <w:t>Vind u het een goed idee om de kleuren zelf te bepalen of dat door ons te laten doen?</w:t>
+      </w:r>
+    </w:p>
+    <w:p>
+      <w:pPr>
+        <w:spacing w:after="0"/>
+        <w:rPr>
+          <w:rFonts w:ascii="Arial" w:hAnsi="Arial" w:cs="Arial"/>
+        </w:rPr>
+      </w:pPr>
+      <w:r>
+        <w:rPr>
+          <w:rFonts w:ascii="Arial" w:hAnsi="Arial" w:cs="Arial"/>
+        </w:rPr>
+        <w:t>Dit word aan ons overgelaten maar wel dezelfde huisstijl aan te houden als barroc.it</w:t>
+      </w:r>
+    </w:p>
+    <w:p>
+      <w:pPr>
+        <w:spacing w:after="0"/>
+        <w:rPr>
+          <w:rFonts w:ascii="Arial" w:hAnsi="Arial" w:cs="Arial"/>
+          <w:b/>
+        </w:rPr>
+      </w:pPr>
+    </w:p>
+    <w:p>
+      <w:pPr>
+        <w:spacing w:after="0"/>
+        <w:rPr>
+          <w:rFonts w:ascii="Arial" w:hAnsi="Arial" w:cs="Arial"/>
+          <w:b/>
+        </w:rPr>
+      </w:pPr>
+      <w:r>
+        <w:rPr>
+          <w:rFonts w:ascii="Arial" w:hAnsi="Arial" w:cs="Arial"/>
+          <w:b/>
+        </w:rPr>
+        <w:t>Vraag 5</w:t>
+      </w:r>
+    </w:p>
+    <w:p>
+      <w:pPr>
+        <w:spacing w:after="0"/>
+        <w:rPr>
+          <w:rFonts w:ascii="Arial" w:hAnsi="Arial" w:cs="Arial"/>
+          <w:b/>
+        </w:rPr>
+      </w:pPr>
+      <w:r>
+        <w:rPr>
+          <w:rFonts w:ascii="Arial" w:hAnsi="Arial" w:cs="Arial"/>
+          <w:b/>
+        </w:rPr>
+        <w:t>Wilt u een administratie systeem via een website of via een desktop applicatie</w:t>
+      </w:r>
+      <w:r>
+        <w:rPr>
+          <w:rFonts w:ascii="Arial" w:hAnsi="Arial" w:cs="Arial"/>
+          <w:b/>
+        </w:rPr>
+        <w:t>?</w:t>
+      </w:r>
+    </w:p>
+    <w:p>
+      <w:pPr>
+        <w:spacing w:after="0"/>
+        <w:rPr>
+          <w:rFonts w:ascii="Arial" w:hAnsi="Arial" w:cs="Arial"/>
+        </w:rPr>
+      </w:pPr>
+      <w:r>
+        <w:rPr>
+          <w:rFonts w:ascii="Arial" w:hAnsi="Arial" w:cs="Arial"/>
+        </w:rPr>
+        <w:t>Dat is aan ons de taak</w:t>
+      </w:r>
+      <w:r>
+        <w:rPr>
+          <w:rFonts w:ascii="Arial" w:hAnsi="Arial" w:cs="Arial"/>
+        </w:rPr>
+        <w:t xml:space="preserve"> om te kiezen wat beter is voor het bedrijf en zo het probleem op te kunnen lossen door de beste </w:t>
+      </w:r>
+      <w:r>
+        <w:rPr>
+          <w:rFonts w:ascii="Arial" w:hAnsi="Arial" w:cs="Arial"/>
+        </w:rPr>
+        <w:t>en simpelste manier</w:t>
+      </w:r>
+      <w:r>
+        <w:rPr>
+          <w:rFonts w:ascii="Arial" w:hAnsi="Arial" w:cs="Arial"/>
+        </w:rPr>
+        <w:t xml:space="preserve"> te kiezen.</w:t>
+      </w:r>
+    </w:p>
+    <w:p>
+      <w:pPr>
+        <w:spacing w:after="0"/>
+        <w:rPr>
+          <w:rFonts w:ascii="Arial" w:hAnsi="Arial" w:cs="Arial"/>
+          <w:b/>
+        </w:rPr>
+      </w:pPr>
+    </w:p>
+    <w:p>
+      <w:pPr>
+        <w:spacing w:after="0"/>
+        <w:rPr>
+          <w:rFonts w:ascii="Arial" w:hAnsi="Arial" w:cs="Arial"/>
+          <w:b/>
+        </w:rPr>
+      </w:pPr>
+      <w:r>
+        <w:rPr>
+          <w:rFonts w:ascii="Arial" w:hAnsi="Arial" w:cs="Arial"/>
+          <w:b/>
+        </w:rPr>
+        <w:t>Vraag 6</w:t>
+      </w:r>
+    </w:p>
+    <w:p>
+      <w:pPr>
+        <w:spacing w:after="0"/>
+        <w:rPr>
+          <w:rFonts w:ascii="Arial" w:hAnsi="Arial" w:cs="Arial"/>
+          <w:b/>
+        </w:rPr>
+      </w:pPr>
+      <w:r>
+        <w:rPr>
+          <w:rFonts w:ascii="Arial" w:hAnsi="Arial" w:cs="Arial"/>
+          <w:b/>
+        </w:rPr>
+        <w:t>Wat is de deadline?</w:t>
+      </w:r>
+    </w:p>
+    <w:p>
+      <w:pPr>
+        <w:spacing w:after="0"/>
+        <w:rPr>
+          <w:rFonts w:ascii="Arial" w:hAnsi="Arial" w:cs="Arial"/>
+        </w:rPr>
+      </w:pPr>
+      <w:r>
+        <w:rPr>
+          <w:rFonts w:ascii="Arial" w:hAnsi="Arial" w:cs="Arial"/>
+        </w:rPr>
+        <w:t>2 november 2018 (2-11-2018)</w:t>
+      </w:r>
+    </w:p>
+    <w:p>
+      <w:pPr>
+        <w:spacing w:after="0"/>
+        <w:rPr>
+          <w:rFonts w:ascii="Arial" w:hAnsi="Arial" w:cs="Arial"/>
+          <w:b/>
+        </w:rPr>
+      </w:pPr>
+    </w:p>
+    <w:p>
+      <w:pPr>
+        <w:spacing w:after="0"/>
+        <w:rPr>
+          <w:rFonts w:ascii="Arial" w:hAnsi="Arial" w:cs="Arial"/>
+          <w:b/>
+        </w:rPr>
+      </w:pPr>
+      <w:r>
+        <w:rPr>
+          <w:rFonts w:ascii="Arial" w:hAnsi="Arial" w:cs="Arial"/>
+          <w:b/>
+        </w:rPr>
+        <w:t>Vraag 7</w:t>
+      </w:r>
+    </w:p>
+    <w:p>
+      <w:pPr>
+        <w:spacing w:after="0"/>
+        <w:rPr>
+          <w:rFonts w:ascii="Arial" w:hAnsi="Arial" w:cs="Arial"/>
+          <w:b/>
+        </w:rPr>
+      </w:pPr>
+      <w:r>
+        <w:rPr>
+          <w:rFonts w:ascii="Arial" w:hAnsi="Arial" w:cs="Arial"/>
+          <w:b/>
+        </w:rPr>
+        <w:t>Moeten wij de afdelingen R&amp;D en P&amp;O bij het systeem betrekken/juridische afdeling?</w:t>
+      </w:r>
+    </w:p>
+    <w:p>
+      <w:pPr>
+        <w:spacing w:after="0"/>
+        <w:rPr>
+          <w:rFonts w:ascii="Arial" w:hAnsi="Arial" w:cs="Arial"/>
+        </w:rPr>
+      </w:pPr>
+      <w:r>
+        <w:rPr>
+          <w:rFonts w:ascii="Arial" w:hAnsi="Arial" w:cs="Arial"/>
+        </w:rPr>
+        <w:t>Deze worden niet betrokken bij dit systeem, financiën, development en sales wel.</w:t>
+      </w:r>
+    </w:p>
+    <w:p>
+      <w:pPr>
+        <w:spacing w:after="0"/>
+        <w:rPr>
+          <w:rFonts w:ascii="Arial" w:hAnsi="Arial" w:cs="Arial"/>
+          <w:b/>
+        </w:rPr>
+      </w:pPr>
+    </w:p>
+    <w:p>
+      <w:pPr>
+        <w:spacing w:after="0"/>
+        <w:rPr>
+          <w:rFonts w:ascii="Arial" w:hAnsi="Arial" w:cs="Arial"/>
+          <w:b/>
+        </w:rPr>
+      </w:pPr>
+      <w:r>
+        <w:rPr>
+          <w:rFonts w:ascii="Arial" w:hAnsi="Arial" w:cs="Arial"/>
+          <w:b/>
+        </w:rPr>
+        <w:t>Vraag 8</w:t>
+      </w:r>
+    </w:p>
+    <w:p>
+      <w:pPr>
+        <w:spacing w:after="0"/>
+        <w:rPr>
+          <w:rFonts w:ascii="Arial" w:hAnsi="Arial" w:cs="Arial"/>
+          <w:b/>
+        </w:rPr>
+      </w:pPr>
+      <w:r>
+        <w:rPr>
+          <w:rFonts w:ascii="Arial" w:hAnsi="Arial" w:cs="Arial"/>
+          <w:b/>
+        </w:rPr>
+        <w:t>Worden er logo’s / afbeeldingen / etc. meegeleverd?</w:t>
+      </w:r>
+    </w:p>
+    <w:p>
+      <w:pPr>
+        <w:spacing w:after="0"/>
+        <w:rPr>
+          <w:rFonts w:ascii="Arial" w:hAnsi="Arial" w:cs="Arial"/>
+        </w:rPr>
+      </w:pPr>
+      <w:r>
+        <w:rPr>
+          <w:rFonts w:ascii="Arial" w:hAnsi="Arial" w:cs="Arial"/>
+        </w:rPr>
+        <w:t>Op barroc.it kan je de huisstijl vinden. Met deze stijl moeten wij ons project voortzetten</w:t>
+      </w:r>
+    </w:p>
+    <w:p>
+      <w:pPr>
+        <w:spacing w:after="0"/>
+        <w:rPr>
+          <w:rFonts w:ascii="Arial" w:hAnsi="Arial" w:cs="Arial"/>
+          <w:b/>
+        </w:rPr>
+      </w:pPr>
+    </w:p>
+    <w:p>
+      <w:pPr>
+        <w:spacing w:after="0"/>
+        <w:rPr>
+          <w:rFonts w:ascii="Arial" w:hAnsi="Arial" w:cs="Arial"/>
+          <w:b/>
+        </w:rPr>
+      </w:pPr>
+      <w:r>
+        <w:rPr>
+          <w:rFonts w:ascii="Arial" w:hAnsi="Arial" w:cs="Arial"/>
+          <w:b/>
+        </w:rPr>
+        <w:t>Vraag 9</w:t>
+      </w:r>
+    </w:p>
+    <w:p>
+      <w:pPr>
+        <w:spacing w:after="0"/>
+        <w:rPr>
+          <w:rFonts w:ascii="Arial" w:hAnsi="Arial" w:cs="Arial"/>
+        </w:rPr>
+      </w:pPr>
+      <w:r>
+        <w:rPr>
+          <w:rFonts w:ascii="Arial" w:hAnsi="Arial" w:cs="Arial"/>
+          <w:b/>
+        </w:rPr>
+        <w:t>Kunnen klanten ook op de site inloggen?</w:t>
+      </w:r>
+    </w:p>
+    <w:p>
+      <w:pPr>
+        <w:spacing w:after="0"/>
+        <w:rPr>
+          <w:rFonts w:ascii="Arial" w:hAnsi="Arial" w:cs="Arial"/>
+        </w:rPr>
+      </w:pPr>
+      <w:r>
+        <w:rPr>
+          <w:rFonts w:ascii="Arial" w:hAnsi="Arial" w:cs="Arial"/>
+        </w:rPr>
+        <w:t>De klanten kunnen een account aanmaken en inloggen op het systeem</w:t>
+      </w:r>
+    </w:p>
+    <w:p>
+      <w:pPr>
+        <w:spacing w:after="0"/>
+        <w:rPr>
+          <w:rFonts w:ascii="Arial" w:hAnsi="Arial" w:cs="Arial"/>
+          <w:b/>
+        </w:rPr>
+      </w:pPr>
+    </w:p>
+    <w:p>
+      <w:pPr>
+        <w:spacing w:after="0"/>
+        <w:rPr>
+          <w:rFonts w:ascii="Arial" w:hAnsi="Arial" w:cs="Arial"/>
+          <w:b/>
+        </w:rPr>
+      </w:pPr>
+      <w:r>
+        <w:rPr>
+          <w:rFonts w:ascii="Arial" w:hAnsi="Arial" w:cs="Arial"/>
+          <w:b/>
+        </w:rPr>
+        <w:t>Vraag 10</w:t>
+      </w:r>
+    </w:p>
+    <w:p>
+      <w:pPr>
+        <w:spacing w:after="0"/>
+        <w:rPr>
+          <w:rFonts w:ascii="Arial" w:hAnsi="Arial" w:cs="Arial"/>
+          <w:b/>
+        </w:rPr>
+      </w:pPr>
+      <w:r>
+        <w:rPr>
+          <w:rFonts w:ascii="Arial" w:hAnsi="Arial" w:cs="Arial"/>
+          <w:b/>
+        </w:rPr>
+        <w:t>Krijgen de werknemers binnen het bedrijf licenties om zo in te kunnen loggen in de applicatie?</w:t>
+      </w:r>
+    </w:p>
+    <w:p>
+      <w:pPr>
+        <w:spacing w:after="0"/>
+        <w:rPr>
+          <w:rFonts w:ascii="Arial" w:hAnsi="Arial" w:cs="Arial"/>
+        </w:rPr>
+      </w:pPr>
+      <w:r>
+        <w:rPr>
+          <w:rFonts w:ascii="Arial" w:hAnsi="Arial" w:cs="Arial"/>
+        </w:rPr>
+        <w:t>Werknemers kunnen inloggen met een account, dus alle werknemers van financiën delen een account, net als sales en development.</w:t>
+      </w:r>
+    </w:p>
+    <w:p>
+      <w:pPr>
+        <w:spacing w:after="0"/>
+        <w:rPr>
+          <w:rFonts w:ascii="Arial" w:hAnsi="Arial" w:cs="Arial"/>
+        </w:rPr>
+      </w:pPr>
+      <w:r>
+        <w:rPr>
+          <w:rFonts w:ascii="Arial" w:hAnsi="Arial" w:cs="Arial"/>
+        </w:rPr>
+        <w:t>Administrator account</w:t>
+      </w:r>
+    </w:p>
+    <w:p>
+      <w:pPr>
+        <w:spacing w:after="0"/>
+        <w:rPr>
+          <w:rFonts w:ascii="Arial" w:hAnsi="Arial" w:cs="Arial"/>
+          <w:b/>
+        </w:rPr>
+      </w:pPr>
+    </w:p>
+    <w:p>
+      <w:pPr>
+        <w:spacing w:after="0"/>
+        <w:rPr>
+          <w:rFonts w:ascii="Arial" w:hAnsi="Arial" w:cs="Arial"/>
+        </w:rPr>
+      </w:pPr>
+    </w:p>
+    <w:p>
+      <w:pPr>
+        <w:spacing w:after="0"/>
+        <w:rPr>
+          <w:rFonts w:ascii="Arial" w:hAnsi="Arial" w:cs="Arial"/>
+        </w:rPr>
+      </w:pPr>
+    </w:p>
+    <w:p>
+      <w:pPr>
+        <w:spacing w:after="0"/>
+        <w:rPr>
+          <w:rFonts w:ascii="Arial" w:hAnsi="Arial" w:cs="Arial"/>
+        </w:rPr>
+      </w:pPr>
     </w:p>
     <w:sectPr>
       <w:pgSz w:w="11906" w:h="16838"/>
@@ -390,7 +785,7 @@
 </file>
 
 <file path=word/numbering.xml><?xml version="1.0" encoding="utf-8"?>
-<w:numbering xmlns:wpc="http://schemas.microsoft.com/office/word/2010/wordprocessingCanvas" xmlns:cx="http://schemas.microsoft.com/office/drawing/2014/chartex" xmlns:mc="http://schemas.openxmlformats.org/markup-compatibility/2006" xmlns:o="urn:schemas-microsoft-com:office:office" xmlns:r="http://schemas.openxmlformats.org/officeDocument/2006/relationships" xmlns:m="http://schemas.openxmlformats.org/officeDocument/2006/math" xmlns:v="urn:schemas-microsoft-com:vml" xmlns:wp14="http://schemas.microsoft.com/office/word/2010/wordprocessingDrawing" xmlns:wp="http://schemas.openxmlformats.org/drawingml/2006/wordprocessingDrawing" xmlns:w10="urn:schemas-microsoft-com:office:word" xmlns:w="http://schemas.openxmlformats.org/wordprocessingml/2006/main" xmlns:w14="http://schemas.microsoft.com/office/word/2010/wordml" xmlns:w15="http://schemas.microsoft.com/office/word/2012/wordml" xmlns:w16se="http://schemas.microsoft.com/office/word/2015/wordml/symex" xmlns:wpg="http://schemas.microsoft.com/office/word/2010/wordprocessingGroup" xmlns:wpi="http://schemas.microsoft.com/office/word/2010/wordprocessingInk" xmlns:wne="http://schemas.microsoft.com/office/word/2006/wordml" xmlns:wps="http://schemas.microsoft.com/office/word/2010/wordprocessingShape" mc:Ignorable="w14 w15 w16se wp14">
+<w:numbering xmlns:wpc="http://schemas.microsoft.com/office/word/2010/wordprocessingCanvas" xmlns:cx="http://schemas.microsoft.com/office/drawing/2014/chartex" xmlns:cx1="http://schemas.microsoft.com/office/drawing/2015/9/8/chartex" xmlns:cx2="http://schemas.microsoft.com/office/drawing/2015/10/21/chartex" xmlns:cx3="http://schemas.microsoft.com/office/drawing/2016/5/9/chartex" xmlns:cx4="http://schemas.microsoft.com/office/drawing/2016/5/10/chartex" xmlns:cx5="http://schemas.microsoft.com/office/drawing/2016/5/11/chartex" xmlns:cx6="http://schemas.microsoft.com/office/drawing/2016/5/12/chartex" xmlns:cx7="http://schemas.microsoft.com/office/drawing/2016/5/13/chartex" xmlns:cx8="http://schemas.microsoft.com/office/drawing/2016/5/14/chartex" xmlns:mc="http://schemas.openxmlformats.org/markup-compatibility/2006" xmlns:aink="http://schemas.microsoft.com/office/drawing/2016/ink" xmlns:am3d="http://schemas.microsoft.com/office/drawing/2017/model3d" xmlns:o="urn:schemas-microsoft-com:office:office" xmlns:r="http://schemas.openxmlformats.org/officeDocument/2006/relationships" xmlns:m="http://schemas.openxmlformats.org/officeDocument/2006/math" xmlns:v="urn:schemas-microsoft-com:vml" xmlns:wp14="http://schemas.microsoft.com/office/word/2010/wordprocessingDrawing" xmlns:wp="http://schemas.openxmlformats.org/drawingml/2006/wordprocessingDrawing" xmlns:w10="urn:schemas-microsoft-com:office:word" xmlns:w="http://schemas.openxmlformats.org/wordprocessingml/2006/main" xmlns:w14="http://schemas.microsoft.com/office/word/2010/wordml" xmlns:w15="http://schemas.microsoft.com/office/word/2012/wordml" xmlns:w16cid="http://schemas.microsoft.com/office/word/2016/wordml/cid" xmlns:w16se="http://schemas.microsoft.com/office/word/2015/wordml/symex" xmlns:wpg="http://schemas.microsoft.com/office/word/2010/wordprocessingGroup" xmlns:wpi="http://schemas.microsoft.com/office/word/2010/wordprocessingInk" xmlns:wne="http://schemas.microsoft.com/office/word/2006/wordml" xmlns:wps="http://schemas.microsoft.com/office/word/2010/wordprocessingShape" mc:Ignorable="w14 w15 w16se w16cid wp14">
   <w:abstractNum w:abstractNumId="0" w15:restartNumberingAfterBreak="0">
     <w:nsid w:val="15EF29FC"/>
     <w:multiLevelType w:val="hybridMultilevel"/>
@@ -603,7 +998,7 @@
 </file>
 
 <file path=word/styles.xml><?xml version="1.0" encoding="utf-8"?>
-<w:styles xmlns:mc="http://schemas.openxmlformats.org/markup-compatibility/2006" xmlns:r="http://schemas.openxmlformats.org/officeDocument/2006/relationships" xmlns:w="http://schemas.openxmlformats.org/wordprocessingml/2006/main" xmlns:w14="http://schemas.microsoft.com/office/word/2010/wordml" xmlns:w15="http://schemas.microsoft.com/office/word/2012/wordml" xmlns:w16se="http://schemas.microsoft.com/office/word/2015/wordml/symex" mc:Ignorable="w14 w15 w16se">
+<w:styles xmlns:mc="http://schemas.openxmlformats.org/markup-compatibility/2006" xmlns:r="http://schemas.openxmlformats.org/officeDocument/2006/relationships" xmlns:w="http://schemas.openxmlformats.org/wordprocessingml/2006/main" xmlns:w14="http://schemas.microsoft.com/office/word/2010/wordml" xmlns:w15="http://schemas.microsoft.com/office/word/2012/wordml" xmlns:w16cid="http://schemas.microsoft.com/office/word/2016/wordml/cid" xmlns:w16se="http://schemas.microsoft.com/office/word/2015/wordml/symex" mc:Ignorable="w14 w15 w16se w16cid">
   <w:docDefaults>
     <w:rPrDefault>
       <w:rPr>
@@ -619,7 +1014,7 @@
       </w:pPr>
     </w:pPrDefault>
   </w:docDefaults>
-  <w:latentStyles w:defLockedState="0" w:defUIPriority="99" w:defSemiHidden="0" w:defUnhideWhenUsed="0" w:defQFormat="0" w:count="371">
+  <w:latentStyles w:defLockedState="0" w:defUIPriority="99" w:defSemiHidden="0" w:defUnhideWhenUsed="0" w:defQFormat="0" w:count="375">
     <w:lsdException w:name="Normal" w:uiPriority="0" w:qFormat="1"/>
     <w:lsdException w:name="heading 1" w:uiPriority="9" w:qFormat="1"/>
     <w:lsdException w:name="heading 2" w:semiHidden="1" w:uiPriority="9" w:unhideWhenUsed="1" w:qFormat="1"/>
@@ -991,6 +1386,10 @@
     <w:lsdException w:name="List Table 5 Dark Accent 6" w:uiPriority="50"/>
     <w:lsdException w:name="List Table 6 Colorful Accent 6" w:uiPriority="51"/>
     <w:lsdException w:name="List Table 7 Colorful Accent 6" w:uiPriority="52"/>
+    <w:lsdException w:name="Mention" w:semiHidden="1" w:unhideWhenUsed="1"/>
+    <w:lsdException w:name="Smart Hyperlink" w:semiHidden="1" w:unhideWhenUsed="1"/>
+    <w:lsdException w:name="Hashtag" w:semiHidden="1" w:unhideWhenUsed="1"/>
+    <w:lsdException w:name="Unresolved Mention" w:semiHidden="1" w:unhideWhenUsed="1"/>
   </w:latentStyles>
   <w:style w:type="paragraph" w:default="1" w:styleId="Standaard">
     <w:name w:val="Normal"/>
